--- a/Form-Automation-Selenium-L2.docx
+++ b/Form-Automation-Selenium-L2.docx
@@ -1194,7 +1194,7 @@
               <w:rPr>
                 <w:color w:val="000000" w:themeColor="text1"/>
               </w:rPr>
-              <w:t>/utils/</w:t>
+              <w:t>/utils</w:t>
             </w:r>
           </w:p>
         </w:tc>
@@ -1249,14 +1249,12 @@
               </w:rPr>
               <w:t xml:space="preserve">Contains methods to read from </w:t>
             </w:r>
-            <w:proofErr w:type="spellStart"/>
             <w:r>
               <w:rPr>
                 <w:color w:val="000000" w:themeColor="text1"/>
               </w:rPr>
-              <w:t>json</w:t>
-            </w:r>
-            <w:proofErr w:type="spellEnd"/>
+              <w:t>excel</w:t>
+            </w:r>
             <w:r>
               <w:rPr>
                 <w:color w:val="000000" w:themeColor="text1"/>
@@ -2630,14 +2628,12 @@
               </w:rPr>
               <w:t xml:space="preserve">Fill the form with data provided in </w:t>
             </w:r>
-            <w:proofErr w:type="spellStart"/>
-            <w:r>
-              <w:rPr>
-                <w:lang w:val="en-IN"/>
-              </w:rPr>
-              <w:t>json</w:t>
-            </w:r>
-            <w:proofErr w:type="spellEnd"/>
+            <w:r>
+              <w:rPr>
+                <w:lang w:val="en-IN"/>
+              </w:rPr>
+              <w:t>excel</w:t>
+            </w:r>
             <w:r>
               <w:rPr>
                 <w:lang w:val="en-IN"/>
@@ -3264,7 +3260,15 @@
               </w:rPr>
             </w:pPr>
             <w:r>
-              <w:t>After click on "</w:t>
+              <w:t xml:space="preserve">After </w:t>
+            </w:r>
+            <w:proofErr w:type="gramStart"/>
+            <w:r>
+              <w:t>click</w:t>
+            </w:r>
+            <w:proofErr w:type="gramEnd"/>
+            <w:r>
+              <w:t xml:space="preserve"> on "</w:t>
             </w:r>
             <w:proofErr w:type="spellStart"/>
             <w:r>
@@ -5252,6 +5256,7 @@
         </w:rPr>
       </w:pPr>
     </w:p>
+    <w:bookmarkStart w:id="7" w:name="_Toc157001241"/>
     <w:p>
       <w:pPr>
         <w:pStyle w:val="Heading1"/>
@@ -5259,7 +5264,6 @@
           <w:b/>
         </w:rPr>
       </w:pPr>
-      <w:bookmarkStart w:id="7" w:name="_Toc157001241"/>
       <w:r>
         <w:rPr>
           <w:noProof/>
@@ -5338,7 +5342,7 @@
           </mc:Choice>
           <mc:Fallback>
             <w:pict>
-              <v:shape w14:anchorId="42EF4385" id="Graphic 12" o:spid="_x0000_s1026" style="position:absolute;margin-left:77.65pt;margin-top:24.6pt;width:447.2pt;height:.5pt;z-index:-15721472;visibility:visible;mso-wrap-style:square;mso-wrap-distance-left:0;mso-wrap-distance-top:0;mso-wrap-distance-right:0;mso-wrap-distance-bottom:0;mso-position-horizontal:absolute;mso-position-horizontal-relative:page;mso-position-vertical:absolute;mso-position-vertical-relative:text;v-text-anchor:top" coordsize="5679440,6350" o:gfxdata="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" path="m5679313,l,,,6095r5679313,l5679313,xe" fillcolor="#585858" stroked="f">
+              <v:shape w14:anchorId="42EF4385" id="Graphic 12" o:spid="_x0000_s1026" style="position:absolute;margin-left:77.65pt;margin-top:24.6pt;width:447.2pt;height:.5pt;z-index:-15721472;visibility:visible;mso-wrap-style:square;mso-wrap-distance-left:0;mso-wrap-distance-top:0;mso-wrap-distance-right:0;mso-wrap-distance-bottom:0;mso-position-horizontal:absolute;mso-position-horizontal-relative:page;mso-position-vertical:absolute;mso-position-vertical-relative:text;v-text-anchor:top" coordsize="5679440,6350" o:gfxdata="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" path="m5679313,l,,,6095r5679313,l5679313,xe" fillcolor="#585858" stroked="f">
                 <v:path arrowok="t"/>
                 <w10:wrap type="topAndBottom" anchorx="page"/>
               </v:shape>
@@ -6570,7 +6574,7 @@
               <v:stroke joinstyle="miter"/>
               <v:path gradientshapeok="t" o:connecttype="rect"/>
             </v:shapetype>
-            <v:shape id="Textbox 6" o:spid="_x0000_s1026" type="#_x0000_t202" style="position:absolute;margin-left:54.75pt;margin-top:786pt;width:213.55pt;height:12pt;z-index:-251658240;visibility:visible;mso-wrap-style:square;mso-width-percent:0;mso-height-percent:0;mso-wrap-distance-left:0;mso-wrap-distance-top:0;mso-wrap-distance-right:0;mso-wrap-distance-bottom:0;mso-position-horizontal:absolute;mso-position-horizontal-relative:page;mso-position-vertical:absolute;mso-position-vertical-relative:page;mso-width-percent:0;mso-height-percent:0;mso-width-relative:margin;mso-height-relative:margin;v-text-anchor:top" o:gfxdata="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" filled="f" stroked="f">
+            <v:shape id="Textbox 6" o:spid="_x0000_s1026" type="#_x0000_t202" style="position:absolute;margin-left:54.75pt;margin-top:786pt;width:213.55pt;height:12pt;z-index:-251658240;visibility:visible;mso-wrap-style:square;mso-width-percent:0;mso-height-percent:0;mso-wrap-distance-left:0;mso-wrap-distance-top:0;mso-wrap-distance-right:0;mso-wrap-distance-bottom:0;mso-position-horizontal:absolute;mso-position-horizontal-relative:page;mso-position-vertical:absolute;mso-position-vertical-relative:page;mso-width-percent:0;mso-height-percent:0;mso-width-relative:margin;mso-height-relative:margin;v-text-anchor:top" o:gfxdata="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" filled="f" stroked="f">
               <v:textbox inset="0,0,0,0">
                 <w:txbxContent>
                   <w:p>
